--- a/demo2/Xuat nhap hang Bui van Lam.docx
+++ b/demo2/Xuat nhap hang Bui van Lam.docx
@@ -5122,7 +5122,6 @@
         </w:rPr>
         <w:t xml:space="preserve">    </w:t>
       </w:r>
-      <w:bookmarkStart w:id="0" w:name="_GoBack"/>
       <w:r>
         <w:rPr>
           <w:noProof/>
@@ -5163,7 +5162,6 @@
           </wp:inline>
         </w:drawing>
       </w:r>
-      <w:bookmarkEnd w:id="0"/>
     </w:p>
     <w:p>
       <w:pPr>
@@ -5314,14 +5312,56 @@
     <w:p>
       <w:pPr>
         <w:spacing w:line="276" w:lineRule="auto"/>
-        <w:ind w:left="-270"/>
-        <w:rPr>
-          <w:rFonts w:ascii="Times New Roman" w:eastAsia="Times New Roman" w:hAnsi="Times New Roman" w:cs="Times New Roman"/>
-          <w:b/>
-          <w:sz w:val="28"/>
-          <w:szCs w:val="28"/>
-        </w:rPr>
-      </w:pPr>
+        <w:ind w:left="-1350"/>
+        <w:rPr>
+          <w:rFonts w:ascii="Times New Roman" w:eastAsia="Times New Roman" w:hAnsi="Times New Roman" w:cs="Times New Roman"/>
+          <w:b/>
+          <w:sz w:val="28"/>
+          <w:szCs w:val="28"/>
+        </w:rPr>
+      </w:pPr>
+      <w:bookmarkStart w:id="0" w:name="_GoBack"/>
+      <w:r>
+        <w:rPr>
+          <w:noProof/>
+        </w:rPr>
+        <w:drawing>
+          <wp:inline distT="0" distB="0" distL="0" distR="0" wp14:anchorId="62A433F4" wp14:editId="2D95AF87">
+            <wp:extent cx="8429625" cy="6445812"/>
+            <wp:effectExtent l="0" t="990600" r="0" b="965200"/>
+            <wp:docPr id="7" name="Picture 7"/>
+            <wp:cNvGraphicFramePr>
+              <a:graphicFrameLocks xmlns:a="http://schemas.openxmlformats.org/drawingml/2006/main" noChangeAspect="1"/>
+            </wp:cNvGraphicFramePr>
+            <a:graphic xmlns:a="http://schemas.openxmlformats.org/drawingml/2006/main">
+              <a:graphicData uri="http://schemas.openxmlformats.org/drawingml/2006/picture">
+                <pic:pic xmlns:pic="http://schemas.openxmlformats.org/drawingml/2006/picture">
+                  <pic:nvPicPr>
+                    <pic:cNvPr id="0" name=""/>
+                    <pic:cNvPicPr/>
+                  </pic:nvPicPr>
+                  <pic:blipFill>
+                    <a:blip r:embed="rId16"/>
+                    <a:stretch>
+                      <a:fillRect/>
+                    </a:stretch>
+                  </pic:blipFill>
+                  <pic:spPr>
+                    <a:xfrm rot="5400000">
+                      <a:off x="0" y="0"/>
+                      <a:ext cx="8445488" cy="6457942"/>
+                    </a:xfrm>
+                    <a:prstGeom prst="rect">
+                      <a:avLst/>
+                    </a:prstGeom>
+                  </pic:spPr>
+                </pic:pic>
+              </a:graphicData>
+            </a:graphic>
+          </wp:inline>
+        </w:drawing>
+      </w:r>
+      <w:bookmarkEnd w:id="0"/>
     </w:p>
     <w:p>
       <w:pPr>
@@ -5433,7 +5473,7 @@
                     </pic:cNvPicPr>
                   </pic:nvPicPr>
                   <pic:blipFill>
-                    <a:blip r:embed="rId16"/>
+                    <a:blip r:embed="rId17"/>
                     <a:srcRect/>
                     <a:stretch>
                       <a:fillRect/>
@@ -5596,6 +5636,7 @@
           <w:sz w:val="28"/>
           <w:szCs w:val="28"/>
         </w:rPr>
+        <w:lastRenderedPageBreak/>
         <w:drawing>
           <wp:inline distT="0" distB="0" distL="0" distR="0">
             <wp:extent cx="7553325" cy="8229600"/>
@@ -5614,7 +5655,7 @@
                     </pic:cNvPicPr>
                   </pic:nvPicPr>
                   <pic:blipFill>
-                    <a:blip r:embed="rId17"/>
+                    <a:blip r:embed="rId18"/>
                     <a:srcRect/>
                     <a:stretch>
                       <a:fillRect/>
@@ -5814,7 +5855,7 @@
                     </pic:cNvPicPr>
                   </pic:nvPicPr>
                   <pic:blipFill>
-                    <a:blip r:embed="rId18"/>
+                    <a:blip r:embed="rId19"/>
                     <a:srcRect/>
                     <a:stretch>
                       <a:fillRect/>
@@ -6057,7 +6098,7 @@
                     </pic:cNvPicPr>
                   </pic:nvPicPr>
                   <pic:blipFill>
-                    <a:blip r:embed="rId19"/>
+                    <a:blip r:embed="rId20"/>
                     <a:srcRect/>
                     <a:stretch>
                       <a:fillRect/>
@@ -6213,7 +6254,7 @@
                     </pic:cNvPicPr>
                   </pic:nvPicPr>
                   <pic:blipFill>
-                    <a:blip r:embed="rId20"/>
+                    <a:blip r:embed="rId21"/>
                     <a:srcRect/>
                     <a:stretch>
                       <a:fillRect/>
@@ -22072,12 +22113,12 @@
       </w:pPr>
     </w:p>
     <w:sectPr>
-      <w:headerReference w:type="even" r:id="rId21"/>
-      <w:headerReference w:type="default" r:id="rId22"/>
-      <w:footerReference w:type="even" r:id="rId23"/>
-      <w:footerReference w:type="default" r:id="rId24"/>
-      <w:headerReference w:type="first" r:id="rId25"/>
-      <w:footerReference w:type="first" r:id="rId26"/>
+      <w:headerReference w:type="even" r:id="rId22"/>
+      <w:headerReference w:type="default" r:id="rId23"/>
+      <w:footerReference w:type="even" r:id="rId24"/>
+      <w:footerReference w:type="default" r:id="rId25"/>
+      <w:headerReference w:type="first" r:id="rId26"/>
+      <w:footerReference w:type="first" r:id="rId27"/>
       <w:pgSz w:w="11900" w:h="16840"/>
       <w:pgMar w:top="1440" w:right="1440" w:bottom="1440" w:left="1440" w:header="720" w:footer="720" w:gutter="0"/>
       <w:cols w:space="720" w:equalWidth="0">
@@ -22210,7 +22251,7 @@
         <w:noProof/>
         <w:color w:val="000000"/>
       </w:rPr>
-      <w:t>9</w:t>
+      <w:t>11</w:t>
     </w:r>
     <w:r>
       <w:rPr>
@@ -24944,7 +24985,7 @@
 </file>
 
 <file path=customXml/itemProps2.xml><?xml version="1.0" encoding="utf-8"?>
-<ds:datastoreItem xmlns:ds="http://schemas.openxmlformats.org/officeDocument/2006/customXml" ds:itemID="{41876C22-85CB-4E17-9A6E-C41137D2CDAE}">
+<ds:datastoreItem xmlns:ds="http://schemas.openxmlformats.org/officeDocument/2006/customXml" ds:itemID="{F733B4D1-398C-4235-BF3D-5C7F6EFA06A8}">
   <ds:schemaRefs>
     <ds:schemaRef ds:uri="http://schemas.openxmlformats.org/officeDocument/2006/bibliography"/>
   </ds:schemaRefs>
